--- a/eval_online_benchmarks/files/45d61a06-6545-4422-97b7-bc76cfa964c1/NOVEL_Submission_Guidelines_Gold.docx
+++ b/eval_online_benchmarks/files/45d61a06-6545-4422-97b7-bc76cfa964c1/NOVEL_Submission_Guidelines_Gold.docx
@@ -1,9 +1,10 @@
 
 <file path=word/document.xml><?xml version="1.0" encoding="utf-8"?>
-<w:document xmlns:wpc="http://schemas.microsoft.com/office/word/2010/wordprocessingCanvas" xmlns:cx="http://schemas.microsoft.com/office/drawing/2014/chartex" xmlns:cx1="http://schemas.microsoft.com/office/drawing/2015/9/8/chartex" xmlns:mc="http://schemas.openxmlformats.org/markup-compatibility/2006" xmlns:o="urn:schemas-microsoft-com:office:office" xmlns:r="http://schemas.openxmlformats.org/officeDocument/2006/relationships" xmlns:m="http://schemas.openxmlformats.org/officeDocument/2006/math" xmlns:v="urn:schemas-microsoft-com:vml" xmlns:wp14="http://schemas.microsoft.com/office/word/2010/wordprocessingDrawing" xmlns:wp="http://schemas.openxmlformats.org/drawingml/2006/wordprocessingDrawing" xmlns:w10="urn:schemas-microsoft-com:office:word" xmlns:w="http://schemas.openxmlformats.org/wordprocessingml/2006/main" xmlns:w14="http://schemas.microsoft.com/office/word/2010/wordml" xmlns:w15="http://schemas.microsoft.com/office/word/2012/wordml" xmlns:w16se="http://schemas.microsoft.com/office/word/2015/wordml/symex" xmlns:wpg="http://schemas.microsoft.com/office/word/2010/wordprocessingGroup" xmlns:wpi="http://schemas.microsoft.com/office/word/2010/wordprocessingInk" xmlns:wne="http://schemas.microsoft.com/office/word/2006/wordml" xmlns:wps="http://schemas.microsoft.com/office/word/2010/wordprocessingShape" mc:Ignorable="w14 w15 w16se wp14">
+<w:document xmlns:wpc="http://schemas.microsoft.com/office/word/2010/wordprocessingCanvas" xmlns:cx="http://schemas.microsoft.com/office/drawing/2014/chartex" xmlns:cx1="http://schemas.microsoft.com/office/drawing/2015/9/8/chartex" xmlns:cx2="http://schemas.microsoft.com/office/drawing/2015/10/21/chartex" xmlns:cx3="http://schemas.microsoft.com/office/drawing/2016/5/9/chartex" xmlns:cx4="http://schemas.microsoft.com/office/drawing/2016/5/10/chartex" xmlns:cx5="http://schemas.microsoft.com/office/drawing/2016/5/11/chartex" xmlns:cx6="http://schemas.microsoft.com/office/drawing/2016/5/12/chartex" xmlns:cx7="http://schemas.microsoft.com/office/drawing/2016/5/13/chartex" xmlns:cx8="http://schemas.microsoft.com/office/drawing/2016/5/14/chartex" xmlns:mc="http://schemas.openxmlformats.org/markup-compatibility/2006" xmlns:aink="http://schemas.microsoft.com/office/drawing/2016/ink" xmlns:am3d="http://schemas.microsoft.com/office/drawing/2017/model3d" xmlns:o="urn:schemas-microsoft-com:office:office" xmlns:oel="http://schemas.microsoft.com/office/2019/extlst" xmlns:r="http://schemas.openxmlformats.org/officeDocument/2006/relationships" xmlns:m="http://schemas.openxmlformats.org/officeDocument/2006/math" xmlns:v="urn:schemas-microsoft-com:vml" xmlns:wp14="http://schemas.microsoft.com/office/word/2010/wordprocessingDrawing" xmlns:wp="http://schemas.openxmlformats.org/drawingml/2006/wordprocessingDrawing" xmlns:w10="urn:schemas-microsoft-com:office:word" xmlns:w="http://schemas.openxmlformats.org/wordprocessingml/2006/main" xmlns:w14="http://schemas.microsoft.com/office/word/2010/wordml" xmlns:w15="http://schemas.microsoft.com/office/word/2012/wordml" xmlns:w16cex="http://schemas.microsoft.com/office/word/2018/wordml/cex" xmlns:w16cid="http://schemas.microsoft.com/office/word/2016/wordml/cid" xmlns:w16="http://schemas.microsoft.com/office/word/2018/wordml" xmlns:w16du="http://schemas.microsoft.com/office/word/2023/wordml/word16du" xmlns:w16sdtdh="http://schemas.microsoft.com/office/word/2020/wordml/sdtdatahash" xmlns:w16se="http://schemas.microsoft.com/office/word/2015/wordml/symex" xmlns:wpg="http://schemas.microsoft.com/office/word/2010/wordprocessingGroup" xmlns:wpi="http://schemas.microsoft.com/office/word/2010/wordprocessingInk" xmlns:wne="http://schemas.microsoft.com/office/word/2006/wordml" xmlns:wps="http://schemas.microsoft.com/office/word/2010/wordprocessingShape" mc:Ignorable="w14 w15 w16se w16cid w16 w16cex w16sdtdh w16du wp14">
   <w:body>
     <w:p>
       <w:pPr>
+        <w:spacing w:line="480" w:lineRule="auto"/>
         <w:rPr>
           <w:b/>
         </w:rPr>
@@ -17,7 +18,7 @@
           <w:lang w:val="en-US" w:eastAsia="en-US"/>
         </w:rPr>
         <w:drawing>
-          <wp:anchor distT="0" distB="0" distL="114300" distR="114300" simplePos="0" relativeHeight="251659264" behindDoc="1" locked="0" layoutInCell="1" allowOverlap="1" wp14:anchorId="325E999E" wp14:editId="723806A8">
+          <wp:anchor distT="0" distB="0" distL="114300" distR="114300" simplePos="0" relativeHeight="251659264" behindDoc="1" locked="0" layoutInCell="1" allowOverlap="1" wp14:anchorId="381A10C0" wp14:editId="5B017642">
             <wp:simplePos x="0" y="0"/>
             <wp:positionH relativeFrom="column">
               <wp:posOffset>4000500</wp:posOffset>
@@ -75,7 +76,7 @@
           <w:lang w:val="en-US" w:eastAsia="en-US"/>
         </w:rPr>
         <w:drawing>
-          <wp:anchor distT="0" distB="0" distL="114300" distR="114300" simplePos="0" relativeHeight="251658240" behindDoc="1" locked="0" layoutInCell="1" allowOverlap="1" wp14:anchorId="6A644713" wp14:editId="2407A169">
+          <wp:anchor distT="0" distB="0" distL="114300" distR="114300" simplePos="0" relativeHeight="251658240" behindDoc="1" locked="0" layoutInCell="1" allowOverlap="1" wp14:anchorId="62229A04" wp14:editId="647B75B3">
             <wp:simplePos x="0" y="0"/>
             <wp:positionH relativeFrom="column">
               <wp:posOffset>14605</wp:posOffset>
@@ -129,6 +130,7 @@
     </w:p>
     <w:p>
       <w:pPr>
+        <w:spacing w:line="480" w:lineRule="auto"/>
         <w:rPr>
           <w:b/>
         </w:rPr>
@@ -136,6 +138,7 @@
     </w:p>
     <w:p>
       <w:pPr>
+        <w:spacing w:line="480" w:lineRule="auto"/>
         <w:rPr>
           <w:b/>
           <w:sz w:val="24"/>
@@ -169,6 +172,7 @@
     </w:p>
     <w:p>
       <w:pPr>
+        <w:spacing w:line="480" w:lineRule="auto"/>
         <w:rPr>
           <w:b/>
           <w:lang w:val="en-US"/>
@@ -177,6 +181,7 @@
     </w:p>
     <w:p>
       <w:pPr>
+        <w:spacing w:line="480" w:lineRule="auto"/>
         <w:rPr>
           <w:b/>
           <w:sz w:val="16"/>
@@ -187,6 +192,7 @@
     </w:p>
     <w:p>
       <w:pPr>
+        <w:spacing w:line="480" w:lineRule="auto"/>
         <w:rPr>
           <w:sz w:val="16"/>
           <w:szCs w:val="16"/>
@@ -196,6 +202,7 @@
     </w:p>
     <w:p>
       <w:pPr>
+        <w:spacing w:line="480" w:lineRule="auto"/>
         <w:rPr>
           <w:lang w:val="en-US"/>
         </w:rPr>
@@ -241,6 +248,7 @@
     </w:p>
     <w:p>
       <w:pPr>
+        <w:spacing w:line="480" w:lineRule="auto"/>
         <w:rPr>
           <w:lang w:val="en-US"/>
         </w:rPr>
@@ -253,6 +261,7 @@
           <w:ilvl w:val="0"/>
           <w:numId w:val="3"/>
         </w:numPr>
+        <w:spacing w:line="480" w:lineRule="auto"/>
         <w:rPr>
           <w:lang w:val="en-US"/>
         </w:rPr>
@@ -295,6 +304,7 @@
           <w:ilvl w:val="0"/>
           <w:numId w:val="3"/>
         </w:numPr>
+        <w:spacing w:line="480" w:lineRule="auto"/>
         <w:rPr>
           <w:lang w:val="en-US"/>
         </w:rPr>
@@ -313,6 +323,7 @@
           <w:ilvl w:val="0"/>
           <w:numId w:val="3"/>
         </w:numPr>
+        <w:spacing w:line="480" w:lineRule="auto"/>
         <w:rPr>
           <w:lang w:val="en-US"/>
         </w:rPr>
@@ -349,6 +360,7 @@
           <w:ilvl w:val="0"/>
           <w:numId w:val="3"/>
         </w:numPr>
+        <w:spacing w:line="480" w:lineRule="auto"/>
         <w:rPr>
           <w:lang w:val="en-US"/>
         </w:rPr>
@@ -367,6 +379,7 @@
           <w:ilvl w:val="0"/>
           <w:numId w:val="3"/>
         </w:numPr>
+        <w:spacing w:line="480" w:lineRule="auto"/>
         <w:rPr>
           <w:lang w:val="en-US"/>
         </w:rPr>
@@ -385,6 +398,7 @@
           <w:ilvl w:val="0"/>
           <w:numId w:val="3"/>
         </w:numPr>
+        <w:spacing w:line="480" w:lineRule="auto"/>
         <w:rPr>
           <w:lang w:val="en-US"/>
         </w:rPr>
@@ -403,6 +417,7 @@
           <w:ilvl w:val="1"/>
           <w:numId w:val="3"/>
         </w:numPr>
+        <w:spacing w:line="480" w:lineRule="auto"/>
         <w:rPr>
           <w:lang w:val="en-US"/>
         </w:rPr>
@@ -433,6 +448,7 @@
           <w:ilvl w:val="1"/>
           <w:numId w:val="3"/>
         </w:numPr>
+        <w:spacing w:line="480" w:lineRule="auto"/>
         <w:rPr>
           <w:lang w:val="en-US"/>
         </w:rPr>
@@ -451,6 +467,7 @@
           <w:ilvl w:val="1"/>
           <w:numId w:val="3"/>
         </w:numPr>
+        <w:spacing w:line="480" w:lineRule="auto"/>
         <w:rPr>
           <w:lang w:val="en-US"/>
         </w:rPr>
@@ -475,6 +492,7 @@
           <w:ilvl w:val="0"/>
           <w:numId w:val="3"/>
         </w:numPr>
+        <w:spacing w:line="480" w:lineRule="auto"/>
         <w:rPr>
           <w:lang w:val="en-US"/>
         </w:rPr>
@@ -489,20 +507,23 @@
     <w:p>
       <w:pPr>
         <w:pStyle w:val="ListParagraph"/>
-        <w:rPr>
-          <w:lang w:val="en-US"/>
-        </w:rPr>
-      </w:pPr>
-    </w:p>
-    <w:p>
-      <w:pPr>
-        <w:rPr>
-          <w:lang w:val="en-US"/>
-        </w:rPr>
-      </w:pPr>
-    </w:p>
-    <w:p>
-      <w:pPr>
+        <w:spacing w:line="480" w:lineRule="auto"/>
+        <w:rPr>
+          <w:lang w:val="en-US"/>
+        </w:rPr>
+      </w:pPr>
+    </w:p>
+    <w:p>
+      <w:pPr>
+        <w:spacing w:line="480" w:lineRule="auto"/>
+        <w:rPr>
+          <w:lang w:val="en-US"/>
+        </w:rPr>
+      </w:pPr>
+    </w:p>
+    <w:p>
+      <w:pPr>
+        <w:spacing w:line="480" w:lineRule="auto"/>
         <w:rPr>
           <w:lang w:val="en-US"/>
         </w:rPr>
@@ -513,6 +534,7 @@
           <w:sz w:val="24"/>
           <w:lang w:val="en-US"/>
         </w:rPr>
+        <w:lastRenderedPageBreak/>
         <w:t>Minimum Submission Information</w:t>
       </w:r>
       <w:r>
@@ -550,6 +572,7 @@
     </w:p>
     <w:p>
       <w:pPr>
+        <w:spacing w:line="480" w:lineRule="auto"/>
         <w:rPr>
           <w:b/>
           <w:lang w:val="en-US"/>
@@ -558,6 +581,7 @@
     </w:p>
     <w:p>
       <w:pPr>
+        <w:spacing w:line="480" w:lineRule="auto"/>
         <w:rPr>
           <w:b/>
           <w:sz w:val="24"/>
@@ -575,6 +599,7 @@
     </w:p>
     <w:p>
       <w:pPr>
+        <w:spacing w:line="480" w:lineRule="auto"/>
         <w:rPr>
           <w:lang w:val="en-US"/>
         </w:rPr>
@@ -594,6 +619,7 @@
     </w:p>
     <w:p>
       <w:pPr>
+        <w:spacing w:line="480" w:lineRule="auto"/>
         <w:rPr>
           <w:lang w:val="en-US"/>
         </w:rPr>
@@ -619,6 +645,7 @@
     </w:p>
     <w:p>
       <w:pPr>
+        <w:spacing w:line="480" w:lineRule="auto"/>
         <w:rPr>
           <w:lang w:val="en-US"/>
         </w:rPr>
@@ -650,6 +677,7 @@
     </w:p>
     <w:p>
       <w:pPr>
+        <w:spacing w:line="480" w:lineRule="auto"/>
         <w:rPr>
           <w:lang w:val="en-US"/>
         </w:rPr>
@@ -669,6 +697,7 @@
     </w:p>
     <w:p>
       <w:pPr>
+        <w:spacing w:line="480" w:lineRule="auto"/>
         <w:rPr>
           <w:lang w:val="fr-FR"/>
         </w:rPr>
@@ -694,6 +723,7 @@
     </w:p>
     <w:p>
       <w:pPr>
+        <w:spacing w:line="480" w:lineRule="auto"/>
         <w:rPr>
           <w:b/>
           <w:lang w:val="fr-FR"/>
@@ -702,6 +732,7 @@
     </w:p>
     <w:p>
       <w:pPr>
+        <w:spacing w:line="480" w:lineRule="auto"/>
         <w:rPr>
           <w:b/>
           <w:sz w:val="24"/>
@@ -737,6 +768,7 @@
     </w:p>
     <w:p>
       <w:pPr>
+        <w:spacing w:line="480" w:lineRule="auto"/>
         <w:rPr>
           <w:lang w:val="en-US"/>
         </w:rPr>
@@ -762,6 +794,7 @@
     </w:p>
     <w:p>
       <w:pPr>
+        <w:spacing w:line="480" w:lineRule="auto"/>
         <w:rPr>
           <w:lang w:val="en-US"/>
         </w:rPr>
@@ -793,6 +826,7 @@
     </w:p>
     <w:p>
       <w:pPr>
+        <w:spacing w:line="480" w:lineRule="auto"/>
         <w:rPr>
           <w:lang w:val="en-US"/>
         </w:rPr>
@@ -818,6 +852,7 @@
     </w:p>
     <w:p>
       <w:pPr>
+        <w:spacing w:line="480" w:lineRule="auto"/>
         <w:rPr>
           <w:lang w:val="en-US"/>
         </w:rPr>
@@ -837,6 +872,7 @@
     </w:p>
     <w:p>
       <w:pPr>
+        <w:spacing w:line="480" w:lineRule="auto"/>
         <w:rPr>
           <w:lang w:val="en-US"/>
         </w:rPr>
@@ -862,13 +898,15 @@
     </w:p>
     <w:p>
       <w:pPr>
-        <w:rPr>
-          <w:lang w:val="en-US"/>
-        </w:rPr>
-      </w:pPr>
-    </w:p>
-    <w:p>
-      <w:pPr>
+        <w:spacing w:line="480" w:lineRule="auto"/>
+        <w:rPr>
+          <w:lang w:val="en-US"/>
+        </w:rPr>
+      </w:pPr>
+    </w:p>
+    <w:p>
+      <w:pPr>
+        <w:spacing w:line="480" w:lineRule="auto"/>
         <w:rPr>
           <w:b/>
           <w:sz w:val="24"/>
@@ -886,6 +924,7 @@
     </w:p>
     <w:p>
       <w:pPr>
+        <w:spacing w:line="480" w:lineRule="auto"/>
         <w:rPr>
           <w:szCs w:val="20"/>
           <w:lang w:val="en-US"/>
@@ -901,13 +940,15 @@
     </w:p>
     <w:p>
       <w:pPr>
-        <w:rPr>
-          <w:lang w:val="en-US"/>
-        </w:rPr>
-      </w:pPr>
-    </w:p>
-    <w:p>
-      <w:pPr>
+        <w:spacing w:line="480" w:lineRule="auto"/>
+        <w:rPr>
+          <w:lang w:val="en-US"/>
+        </w:rPr>
+      </w:pPr>
+    </w:p>
+    <w:p>
+      <w:pPr>
+        <w:spacing w:line="480" w:lineRule="auto"/>
         <w:rPr>
           <w:b/>
           <w:sz w:val="24"/>
@@ -925,6 +966,7 @@
     </w:p>
     <w:p>
       <w:pPr>
+        <w:spacing w:line="480" w:lineRule="auto"/>
         <w:rPr>
           <w:lang w:val="en-US"/>
         </w:rPr>
@@ -956,6 +998,7 @@
     </w:p>
     <w:p>
       <w:pPr>
+        <w:spacing w:line="480" w:lineRule="auto"/>
         <w:rPr>
           <w:lang w:val="en-US"/>
         </w:rPr>
@@ -1011,6 +1054,7 @@
     </w:p>
     <w:p>
       <w:pPr>
+        <w:spacing w:line="480" w:lineRule="auto"/>
         <w:rPr>
           <w:lang w:val="en-US"/>
         </w:rPr>
@@ -1042,6 +1086,7 @@
     </w:p>
     <w:p>
       <w:pPr>
+        <w:spacing w:line="480" w:lineRule="auto"/>
         <w:rPr>
           <w:lang w:val="en-US"/>
         </w:rPr>
@@ -1079,6 +1124,7 @@
     </w:p>
     <w:p>
       <w:pPr>
+        <w:spacing w:line="480" w:lineRule="auto"/>
         <w:rPr>
           <w:lang w:val="en-US"/>
         </w:rPr>
@@ -1098,6 +1144,7 @@
     </w:p>
     <w:p>
       <w:pPr>
+        <w:spacing w:line="480" w:lineRule="auto"/>
         <w:rPr>
           <w:lang w:val="en-US"/>
         </w:rPr>
@@ -1129,6 +1176,7 @@
     </w:p>
     <w:p>
       <w:pPr>
+        <w:spacing w:line="480" w:lineRule="auto"/>
         <w:rPr>
           <w:b/>
           <w:lang w:val="en-US"/>
@@ -1163,6 +1211,7 @@
     </w:p>
     <w:p>
       <w:pPr>
+        <w:spacing w:line="480" w:lineRule="auto"/>
         <w:rPr>
           <w:b/>
           <w:lang w:val="en-US"/>
@@ -1171,6 +1220,7 @@
     </w:p>
     <w:p>
       <w:pPr>
+        <w:spacing w:line="480" w:lineRule="auto"/>
         <w:rPr>
           <w:b/>
           <w:lang w:val="en-US"/>
@@ -1178,12 +1228,14 @@
       </w:pPr>
     </w:p>
     <w:p>
+      <w:pPr>
+        <w:spacing w:line="480" w:lineRule="auto"/>
+      </w:pPr>
       <w:r>
         <w:rPr>
           <w:szCs w:val="20"/>
           <w:lang w:val="en-US"/>
         </w:rPr>
-        <w:lastRenderedPageBreak/>
         <w:t>Send s</w:t>
       </w:r>
       <w:r>
@@ -1233,12 +1285,7 @@
       <w:bookmarkEnd w:id="1"/>
     </w:p>
     <w:sectPr>
-      <w:headerReference w:type="even" r:id="rId10"/>
-      <w:headerReference w:type="default" r:id="rId11"/>
-      <w:footerReference w:type="even" r:id="rId12"/>
-      <w:footerReference w:type="default" r:id="rId13"/>
-      <w:headerReference w:type="first" r:id="rId14"/>
-      <w:footerReference w:type="first" r:id="rId15"/>
+      <w:footerReference w:type="default" r:id="rId10"/>
       <w:pgSz w:w="11906" w:h="16838"/>
       <w:pgMar w:top="1417" w:right="1417" w:bottom="1417" w:left="1417" w:header="708" w:footer="708" w:gutter="0"/>
       <w:cols w:space="708"/>
@@ -1249,7 +1296,7 @@
 </file>
 
 <file path=word/endnotes.xml><?xml version="1.0" encoding="utf-8"?>
-<w:endnotes xmlns:wpc="http://schemas.microsoft.com/office/word/2010/wordprocessingCanvas" xmlns:cx="http://schemas.microsoft.com/office/drawing/2014/chartex" xmlns:cx1="http://schemas.microsoft.com/office/drawing/2015/9/8/chartex" xmlns:mc="http://schemas.openxmlformats.org/markup-compatibility/2006" xmlns:o="urn:schemas-microsoft-com:office:office" xmlns:r="http://schemas.openxmlformats.org/officeDocument/2006/relationships" xmlns:m="http://schemas.openxmlformats.org/officeDocument/2006/math" xmlns:v="urn:schemas-microsoft-com:vml" xmlns:wp14="http://schemas.microsoft.com/office/word/2010/wordprocessingDrawing" xmlns:wp="http://schemas.openxmlformats.org/drawingml/2006/wordprocessingDrawing" xmlns:w10="urn:schemas-microsoft-com:office:word" xmlns:w="http://schemas.openxmlformats.org/wordprocessingml/2006/main" xmlns:w14="http://schemas.microsoft.com/office/word/2010/wordml" xmlns:w15="http://schemas.microsoft.com/office/word/2012/wordml" xmlns:w16se="http://schemas.microsoft.com/office/word/2015/wordml/symex" xmlns:wpg="http://schemas.microsoft.com/office/word/2010/wordprocessingGroup" xmlns:wpi="http://schemas.microsoft.com/office/word/2010/wordprocessingInk" xmlns:wne="http://schemas.microsoft.com/office/word/2006/wordml" xmlns:wps="http://schemas.microsoft.com/office/word/2010/wordprocessingShape" mc:Ignorable="w14 w15 w16se wp14">
+<w:endnotes xmlns:wpc="http://schemas.microsoft.com/office/word/2010/wordprocessingCanvas" xmlns:cx="http://schemas.microsoft.com/office/drawing/2014/chartex" xmlns:cx1="http://schemas.microsoft.com/office/drawing/2015/9/8/chartex" xmlns:cx2="http://schemas.microsoft.com/office/drawing/2015/10/21/chartex" xmlns:cx3="http://schemas.microsoft.com/office/drawing/2016/5/9/chartex" xmlns:cx4="http://schemas.microsoft.com/office/drawing/2016/5/10/chartex" xmlns:cx5="http://schemas.microsoft.com/office/drawing/2016/5/11/chartex" xmlns:cx6="http://schemas.microsoft.com/office/drawing/2016/5/12/chartex" xmlns:cx7="http://schemas.microsoft.com/office/drawing/2016/5/13/chartex" xmlns:cx8="http://schemas.microsoft.com/office/drawing/2016/5/14/chartex" xmlns:mc="http://schemas.openxmlformats.org/markup-compatibility/2006" xmlns:aink="http://schemas.microsoft.com/office/drawing/2016/ink" xmlns:am3d="http://schemas.microsoft.com/office/drawing/2017/model3d" xmlns:o="urn:schemas-microsoft-com:office:office" xmlns:oel="http://schemas.microsoft.com/office/2019/extlst" xmlns:r="http://schemas.openxmlformats.org/officeDocument/2006/relationships" xmlns:m="http://schemas.openxmlformats.org/officeDocument/2006/math" xmlns:v="urn:schemas-microsoft-com:vml" xmlns:wp14="http://schemas.microsoft.com/office/word/2010/wordprocessingDrawing" xmlns:wp="http://schemas.openxmlformats.org/drawingml/2006/wordprocessingDrawing" xmlns:w10="urn:schemas-microsoft-com:office:word" xmlns:w="http://schemas.openxmlformats.org/wordprocessingml/2006/main" xmlns:w14="http://schemas.microsoft.com/office/word/2010/wordml" xmlns:w15="http://schemas.microsoft.com/office/word/2012/wordml" xmlns:w16cex="http://schemas.microsoft.com/office/word/2018/wordml/cex" xmlns:w16cid="http://schemas.microsoft.com/office/word/2016/wordml/cid" xmlns:w16="http://schemas.microsoft.com/office/word/2018/wordml" xmlns:w16du="http://schemas.microsoft.com/office/word/2023/wordml/word16du" xmlns:w16sdtdh="http://schemas.microsoft.com/office/word/2020/wordml/sdtdatahash" xmlns:w16se="http://schemas.microsoft.com/office/word/2015/wordml/symex" xmlns:wpg="http://schemas.microsoft.com/office/word/2010/wordprocessingGroup" xmlns:wpi="http://schemas.microsoft.com/office/word/2010/wordprocessingInk" xmlns:wne="http://schemas.microsoft.com/office/word/2006/wordml" xmlns:wps="http://schemas.microsoft.com/office/word/2010/wordprocessingShape" mc:Ignorable="w14 w15 w16se w16cid w16 w16cex w16sdtdh w16du wp14">
   <w:endnote w:type="separator" w:id="-1">
     <w:p>
       <w:r>
@@ -1268,17 +1315,7 @@
 </file>
 
 <file path=word/footer1.xml><?xml version="1.0" encoding="utf-8"?>
-<w:ftr xmlns:wpc="http://schemas.microsoft.com/office/word/2010/wordprocessingCanvas" xmlns:cx="http://schemas.microsoft.com/office/drawing/2014/chartex" xmlns:cx1="http://schemas.microsoft.com/office/drawing/2015/9/8/chartex" xmlns:mc="http://schemas.openxmlformats.org/markup-compatibility/2006" xmlns:o="urn:schemas-microsoft-com:office:office" xmlns:r="http://schemas.openxmlformats.org/officeDocument/2006/relationships" xmlns:m="http://schemas.openxmlformats.org/officeDocument/2006/math" xmlns:v="urn:schemas-microsoft-com:vml" xmlns:wp14="http://schemas.microsoft.com/office/word/2010/wordprocessingDrawing" xmlns:wp="http://schemas.openxmlformats.org/drawingml/2006/wordprocessingDrawing" xmlns:w10="urn:schemas-microsoft-com:office:word" xmlns:w="http://schemas.openxmlformats.org/wordprocessingml/2006/main" xmlns:w14="http://schemas.microsoft.com/office/word/2010/wordml" xmlns:w15="http://schemas.microsoft.com/office/word/2012/wordml" xmlns:w16se="http://schemas.microsoft.com/office/word/2015/wordml/symex" xmlns:wpg="http://schemas.microsoft.com/office/word/2010/wordprocessingGroup" xmlns:wpi="http://schemas.microsoft.com/office/word/2010/wordprocessingInk" xmlns:wne="http://schemas.microsoft.com/office/word/2006/wordml" xmlns:wps="http://schemas.microsoft.com/office/word/2010/wordprocessingShape" mc:Ignorable="w14 w15 w16se wp14">
-  <w:p>
-    <w:pPr>
-      <w:pStyle w:val="Footer"/>
-    </w:pPr>
-  </w:p>
-</w:ftr>
-</file>
-
-<file path=word/footer2.xml><?xml version="1.0" encoding="utf-8"?>
-<w:ftr xmlns:wpc="http://schemas.microsoft.com/office/word/2010/wordprocessingCanvas" xmlns:cx="http://schemas.microsoft.com/office/drawing/2014/chartex" xmlns:cx1="http://schemas.microsoft.com/office/drawing/2015/9/8/chartex" xmlns:mc="http://schemas.openxmlformats.org/markup-compatibility/2006" xmlns:o="urn:schemas-microsoft-com:office:office" xmlns:r="http://schemas.openxmlformats.org/officeDocument/2006/relationships" xmlns:m="http://schemas.openxmlformats.org/officeDocument/2006/math" xmlns:v="urn:schemas-microsoft-com:vml" xmlns:wp14="http://schemas.microsoft.com/office/word/2010/wordprocessingDrawing" xmlns:wp="http://schemas.openxmlformats.org/drawingml/2006/wordprocessingDrawing" xmlns:w10="urn:schemas-microsoft-com:office:word" xmlns:w="http://schemas.openxmlformats.org/wordprocessingml/2006/main" xmlns:w14="http://schemas.microsoft.com/office/word/2010/wordml" xmlns:w15="http://schemas.microsoft.com/office/word/2012/wordml" xmlns:w16se="http://schemas.microsoft.com/office/word/2015/wordml/symex" xmlns:wpg="http://schemas.microsoft.com/office/word/2010/wordprocessingGroup" xmlns:wpi="http://schemas.microsoft.com/office/word/2010/wordprocessingInk" xmlns:wne="http://schemas.microsoft.com/office/word/2006/wordml" xmlns:wps="http://schemas.microsoft.com/office/word/2010/wordprocessingShape" mc:Ignorable="w14 w15 w16se wp14">
+<w:ftr xmlns:wpc="http://schemas.microsoft.com/office/word/2010/wordprocessingCanvas" xmlns:cx="http://schemas.microsoft.com/office/drawing/2014/chartex" xmlns:cx1="http://schemas.microsoft.com/office/drawing/2015/9/8/chartex" xmlns:cx2="http://schemas.microsoft.com/office/drawing/2015/10/21/chartex" xmlns:cx3="http://schemas.microsoft.com/office/drawing/2016/5/9/chartex" xmlns:cx4="http://schemas.microsoft.com/office/drawing/2016/5/10/chartex" xmlns:cx5="http://schemas.microsoft.com/office/drawing/2016/5/11/chartex" xmlns:cx6="http://schemas.microsoft.com/office/drawing/2016/5/12/chartex" xmlns:cx7="http://schemas.microsoft.com/office/drawing/2016/5/13/chartex" xmlns:cx8="http://schemas.microsoft.com/office/drawing/2016/5/14/chartex" xmlns:mc="http://schemas.openxmlformats.org/markup-compatibility/2006" xmlns:aink="http://schemas.microsoft.com/office/drawing/2016/ink" xmlns:am3d="http://schemas.microsoft.com/office/drawing/2017/model3d" xmlns:o="urn:schemas-microsoft-com:office:office" xmlns:oel="http://schemas.microsoft.com/office/2019/extlst" xmlns:r="http://schemas.openxmlformats.org/officeDocument/2006/relationships" xmlns:m="http://schemas.openxmlformats.org/officeDocument/2006/math" xmlns:v="urn:schemas-microsoft-com:vml" xmlns:wp14="http://schemas.microsoft.com/office/word/2010/wordprocessingDrawing" xmlns:wp="http://schemas.openxmlformats.org/drawingml/2006/wordprocessingDrawing" xmlns:w10="urn:schemas-microsoft-com:office:word" xmlns:w="http://schemas.openxmlformats.org/wordprocessingml/2006/main" xmlns:w14="http://schemas.microsoft.com/office/word/2010/wordml" xmlns:w15="http://schemas.microsoft.com/office/word/2012/wordml" xmlns:w16cex="http://schemas.microsoft.com/office/word/2018/wordml/cex" xmlns:w16cid="http://schemas.microsoft.com/office/word/2016/wordml/cid" xmlns:w16="http://schemas.microsoft.com/office/word/2018/wordml" xmlns:w16du="http://schemas.microsoft.com/office/word/2023/wordml/word16du" xmlns:w16sdtdh="http://schemas.microsoft.com/office/word/2020/wordml/sdtdatahash" xmlns:w16se="http://schemas.microsoft.com/office/word/2015/wordml/symex" xmlns:wpg="http://schemas.microsoft.com/office/word/2010/wordprocessingGroup" xmlns:wpi="http://schemas.microsoft.com/office/word/2010/wordprocessingInk" xmlns:wne="http://schemas.microsoft.com/office/word/2006/wordml" xmlns:wps="http://schemas.microsoft.com/office/word/2010/wordprocessingShape" mc:Ignorable="w14 w15 w16se w16cid w16 w16cex w16sdtdh w16du wp14">
   <w:p>
     <w:pPr>
       <w:pStyle w:val="Footer"/>
@@ -1320,8 +1357,6 @@
       </w:rPr>
       <w:t>01/25/2019</w:t>
     </w:r>
-    <w:bookmarkStart w:id="2" w:name="_GoBack"/>
-    <w:bookmarkEnd w:id="2"/>
   </w:p>
   <w:p>
     <w:pPr>
@@ -1331,18 +1366,8 @@
 </w:ftr>
 </file>
 
-<file path=word/footer3.xml><?xml version="1.0" encoding="utf-8"?>
-<w:ftr xmlns:wpc="http://schemas.microsoft.com/office/word/2010/wordprocessingCanvas" xmlns:cx="http://schemas.microsoft.com/office/drawing/2014/chartex" xmlns:cx1="http://schemas.microsoft.com/office/drawing/2015/9/8/chartex" xmlns:mc="http://schemas.openxmlformats.org/markup-compatibility/2006" xmlns:o="urn:schemas-microsoft-com:office:office" xmlns:r="http://schemas.openxmlformats.org/officeDocument/2006/relationships" xmlns:m="http://schemas.openxmlformats.org/officeDocument/2006/math" xmlns:v="urn:schemas-microsoft-com:vml" xmlns:wp14="http://schemas.microsoft.com/office/word/2010/wordprocessingDrawing" xmlns:wp="http://schemas.openxmlformats.org/drawingml/2006/wordprocessingDrawing" xmlns:w10="urn:schemas-microsoft-com:office:word" xmlns:w="http://schemas.openxmlformats.org/wordprocessingml/2006/main" xmlns:w14="http://schemas.microsoft.com/office/word/2010/wordml" xmlns:w15="http://schemas.microsoft.com/office/word/2012/wordml" xmlns:w16se="http://schemas.microsoft.com/office/word/2015/wordml/symex" xmlns:wpg="http://schemas.microsoft.com/office/word/2010/wordprocessingGroup" xmlns:wpi="http://schemas.microsoft.com/office/word/2010/wordprocessingInk" xmlns:wne="http://schemas.microsoft.com/office/word/2006/wordml" xmlns:wps="http://schemas.microsoft.com/office/word/2010/wordprocessingShape" mc:Ignorable="w14 w15 w16se wp14">
-  <w:p>
-    <w:pPr>
-      <w:pStyle w:val="Footer"/>
-    </w:pPr>
-  </w:p>
-</w:ftr>
-</file>
-
 <file path=word/footnotes.xml><?xml version="1.0" encoding="utf-8"?>
-<w:footnotes xmlns:wpc="http://schemas.microsoft.com/office/word/2010/wordprocessingCanvas" xmlns:cx="http://schemas.microsoft.com/office/drawing/2014/chartex" xmlns:cx1="http://schemas.microsoft.com/office/drawing/2015/9/8/chartex" xmlns:mc="http://schemas.openxmlformats.org/markup-compatibility/2006" xmlns:o="urn:schemas-microsoft-com:office:office" xmlns:r="http://schemas.openxmlformats.org/officeDocument/2006/relationships" xmlns:m="http://schemas.openxmlformats.org/officeDocument/2006/math" xmlns:v="urn:schemas-microsoft-com:vml" xmlns:wp14="http://schemas.microsoft.com/office/word/2010/wordprocessingDrawing" xmlns:wp="http://schemas.openxmlformats.org/drawingml/2006/wordprocessingDrawing" xmlns:w10="urn:schemas-microsoft-com:office:word" xmlns:w="http://schemas.openxmlformats.org/wordprocessingml/2006/main" xmlns:w14="http://schemas.microsoft.com/office/word/2010/wordml" xmlns:w15="http://schemas.microsoft.com/office/word/2012/wordml" xmlns:w16se="http://schemas.microsoft.com/office/word/2015/wordml/symex" xmlns:wpg="http://schemas.microsoft.com/office/word/2010/wordprocessingGroup" xmlns:wpi="http://schemas.microsoft.com/office/word/2010/wordprocessingInk" xmlns:wne="http://schemas.microsoft.com/office/word/2006/wordml" xmlns:wps="http://schemas.microsoft.com/office/word/2010/wordprocessingShape" mc:Ignorable="w14 w15 w16se wp14">
+<w:footnotes xmlns:wpc="http://schemas.microsoft.com/office/word/2010/wordprocessingCanvas" xmlns:cx="http://schemas.microsoft.com/office/drawing/2014/chartex" xmlns:cx1="http://schemas.microsoft.com/office/drawing/2015/9/8/chartex" xmlns:cx2="http://schemas.microsoft.com/office/drawing/2015/10/21/chartex" xmlns:cx3="http://schemas.microsoft.com/office/drawing/2016/5/9/chartex" xmlns:cx4="http://schemas.microsoft.com/office/drawing/2016/5/10/chartex" xmlns:cx5="http://schemas.microsoft.com/office/drawing/2016/5/11/chartex" xmlns:cx6="http://schemas.microsoft.com/office/drawing/2016/5/12/chartex" xmlns:cx7="http://schemas.microsoft.com/office/drawing/2016/5/13/chartex" xmlns:cx8="http://schemas.microsoft.com/office/drawing/2016/5/14/chartex" xmlns:mc="http://schemas.openxmlformats.org/markup-compatibility/2006" xmlns:aink="http://schemas.microsoft.com/office/drawing/2016/ink" xmlns:am3d="http://schemas.microsoft.com/office/drawing/2017/model3d" xmlns:o="urn:schemas-microsoft-com:office:office" xmlns:oel="http://schemas.microsoft.com/office/2019/extlst" xmlns:r="http://schemas.openxmlformats.org/officeDocument/2006/relationships" xmlns:m="http://schemas.openxmlformats.org/officeDocument/2006/math" xmlns:v="urn:schemas-microsoft-com:vml" xmlns:wp14="http://schemas.microsoft.com/office/word/2010/wordprocessingDrawing" xmlns:wp="http://schemas.openxmlformats.org/drawingml/2006/wordprocessingDrawing" xmlns:w10="urn:schemas-microsoft-com:office:word" xmlns:w="http://schemas.openxmlformats.org/wordprocessingml/2006/main" xmlns:w14="http://schemas.microsoft.com/office/word/2010/wordml" xmlns:w15="http://schemas.microsoft.com/office/word/2012/wordml" xmlns:w16cex="http://schemas.microsoft.com/office/word/2018/wordml/cex" xmlns:w16cid="http://schemas.microsoft.com/office/word/2016/wordml/cid" xmlns:w16="http://schemas.microsoft.com/office/word/2018/wordml" xmlns:w16du="http://schemas.microsoft.com/office/word/2023/wordml/word16du" xmlns:w16sdtdh="http://schemas.microsoft.com/office/word/2020/wordml/sdtdatahash" xmlns:w16se="http://schemas.microsoft.com/office/word/2015/wordml/symex" xmlns:wpg="http://schemas.microsoft.com/office/word/2010/wordprocessingGroup" xmlns:wpi="http://schemas.microsoft.com/office/word/2010/wordprocessingInk" xmlns:wne="http://schemas.microsoft.com/office/word/2006/wordml" xmlns:wps="http://schemas.microsoft.com/office/word/2010/wordprocessingShape" mc:Ignorable="w14 w15 w16se w16cid w16 w16cex w16sdtdh w16du wp14">
   <w:footnote w:type="separator" w:id="-1">
     <w:p>
       <w:r>
@@ -1360,38 +1385,8 @@
 </w:footnotes>
 </file>
 
-<file path=word/header1.xml><?xml version="1.0" encoding="utf-8"?>
-<w:hdr xmlns:wpc="http://schemas.microsoft.com/office/word/2010/wordprocessingCanvas" xmlns:cx="http://schemas.microsoft.com/office/drawing/2014/chartex" xmlns:cx1="http://schemas.microsoft.com/office/drawing/2015/9/8/chartex" xmlns:mc="http://schemas.openxmlformats.org/markup-compatibility/2006" xmlns:o="urn:schemas-microsoft-com:office:office" xmlns:r="http://schemas.openxmlformats.org/officeDocument/2006/relationships" xmlns:m="http://schemas.openxmlformats.org/officeDocument/2006/math" xmlns:v="urn:schemas-microsoft-com:vml" xmlns:wp14="http://schemas.microsoft.com/office/word/2010/wordprocessingDrawing" xmlns:wp="http://schemas.openxmlformats.org/drawingml/2006/wordprocessingDrawing" xmlns:w10="urn:schemas-microsoft-com:office:word" xmlns:w="http://schemas.openxmlformats.org/wordprocessingml/2006/main" xmlns:w14="http://schemas.microsoft.com/office/word/2010/wordml" xmlns:w15="http://schemas.microsoft.com/office/word/2012/wordml" xmlns:w16se="http://schemas.microsoft.com/office/word/2015/wordml/symex" xmlns:wpg="http://schemas.microsoft.com/office/word/2010/wordprocessingGroup" xmlns:wpi="http://schemas.microsoft.com/office/word/2010/wordprocessingInk" xmlns:wne="http://schemas.microsoft.com/office/word/2006/wordml" xmlns:wps="http://schemas.microsoft.com/office/word/2010/wordprocessingShape" mc:Ignorable="w14 w15 w16se wp14">
-  <w:p>
-    <w:pPr>
-      <w:pStyle w:val="Header"/>
-    </w:pPr>
-  </w:p>
-</w:hdr>
-</file>
-
-<file path=word/header2.xml><?xml version="1.0" encoding="utf-8"?>
-<w:hdr xmlns:wpc="http://schemas.microsoft.com/office/word/2010/wordprocessingCanvas" xmlns:cx="http://schemas.microsoft.com/office/drawing/2014/chartex" xmlns:cx1="http://schemas.microsoft.com/office/drawing/2015/9/8/chartex" xmlns:mc="http://schemas.openxmlformats.org/markup-compatibility/2006" xmlns:o="urn:schemas-microsoft-com:office:office" xmlns:r="http://schemas.openxmlformats.org/officeDocument/2006/relationships" xmlns:m="http://schemas.openxmlformats.org/officeDocument/2006/math" xmlns:v="urn:schemas-microsoft-com:vml" xmlns:wp14="http://schemas.microsoft.com/office/word/2010/wordprocessingDrawing" xmlns:wp="http://schemas.openxmlformats.org/drawingml/2006/wordprocessingDrawing" xmlns:w10="urn:schemas-microsoft-com:office:word" xmlns:w="http://schemas.openxmlformats.org/wordprocessingml/2006/main" xmlns:w14="http://schemas.microsoft.com/office/word/2010/wordml" xmlns:w15="http://schemas.microsoft.com/office/word/2012/wordml" xmlns:w16se="http://schemas.microsoft.com/office/word/2015/wordml/symex" xmlns:wpg="http://schemas.microsoft.com/office/word/2010/wordprocessingGroup" xmlns:wpi="http://schemas.microsoft.com/office/word/2010/wordprocessingInk" xmlns:wne="http://schemas.microsoft.com/office/word/2006/wordml" xmlns:wps="http://schemas.microsoft.com/office/word/2010/wordprocessingShape" mc:Ignorable="w14 w15 w16se wp14">
-  <w:p>
-    <w:pPr>
-      <w:pStyle w:val="Header"/>
-    </w:pPr>
-  </w:p>
-</w:hdr>
-</file>
-
-<file path=word/header3.xml><?xml version="1.0" encoding="utf-8"?>
-<w:hdr xmlns:wpc="http://schemas.microsoft.com/office/word/2010/wordprocessingCanvas" xmlns:cx="http://schemas.microsoft.com/office/drawing/2014/chartex" xmlns:cx1="http://schemas.microsoft.com/office/drawing/2015/9/8/chartex" xmlns:mc="http://schemas.openxmlformats.org/markup-compatibility/2006" xmlns:o="urn:schemas-microsoft-com:office:office" xmlns:r="http://schemas.openxmlformats.org/officeDocument/2006/relationships" xmlns:m="http://schemas.openxmlformats.org/officeDocument/2006/math" xmlns:v="urn:schemas-microsoft-com:vml" xmlns:wp14="http://schemas.microsoft.com/office/word/2010/wordprocessingDrawing" xmlns:wp="http://schemas.openxmlformats.org/drawingml/2006/wordprocessingDrawing" xmlns:w10="urn:schemas-microsoft-com:office:word" xmlns:w="http://schemas.openxmlformats.org/wordprocessingml/2006/main" xmlns:w14="http://schemas.microsoft.com/office/word/2010/wordml" xmlns:w15="http://schemas.microsoft.com/office/word/2012/wordml" xmlns:w16se="http://schemas.microsoft.com/office/word/2015/wordml/symex" xmlns:wpg="http://schemas.microsoft.com/office/word/2010/wordprocessingGroup" xmlns:wpi="http://schemas.microsoft.com/office/word/2010/wordprocessingInk" xmlns:wne="http://schemas.microsoft.com/office/word/2006/wordml" xmlns:wps="http://schemas.microsoft.com/office/word/2010/wordprocessingShape" mc:Ignorable="w14 w15 w16se wp14">
-  <w:p>
-    <w:pPr>
-      <w:pStyle w:val="Header"/>
-    </w:pPr>
-  </w:p>
-</w:hdr>
-</file>
-
 <file path=word/numbering.xml><?xml version="1.0" encoding="utf-8"?>
-<w:numbering xmlns:wpc="http://schemas.microsoft.com/office/word/2010/wordprocessingCanvas" xmlns:cx="http://schemas.microsoft.com/office/drawing/2014/chartex" xmlns:cx1="http://schemas.microsoft.com/office/drawing/2015/9/8/chartex" xmlns:mc="http://schemas.openxmlformats.org/markup-compatibility/2006" xmlns:o="urn:schemas-microsoft-com:office:office" xmlns:r="http://schemas.openxmlformats.org/officeDocument/2006/relationships" xmlns:m="http://schemas.openxmlformats.org/officeDocument/2006/math" xmlns:v="urn:schemas-microsoft-com:vml" xmlns:wp14="http://schemas.microsoft.com/office/word/2010/wordprocessingDrawing" xmlns:wp="http://schemas.openxmlformats.org/drawingml/2006/wordprocessingDrawing" xmlns:w10="urn:schemas-microsoft-com:office:word" xmlns:w="http://schemas.openxmlformats.org/wordprocessingml/2006/main" xmlns:w14="http://schemas.microsoft.com/office/word/2010/wordml" xmlns:w15="http://schemas.microsoft.com/office/word/2012/wordml" xmlns:w16se="http://schemas.microsoft.com/office/word/2015/wordml/symex" xmlns:wpg="http://schemas.microsoft.com/office/word/2010/wordprocessingGroup" xmlns:wpi="http://schemas.microsoft.com/office/word/2010/wordprocessingInk" xmlns:wne="http://schemas.microsoft.com/office/word/2006/wordml" xmlns:wps="http://schemas.microsoft.com/office/word/2010/wordprocessingShape" mc:Ignorable="w14 w15 w16se wp14">
+<w:numbering xmlns:wpc="http://schemas.microsoft.com/office/word/2010/wordprocessingCanvas" xmlns:cx="http://schemas.microsoft.com/office/drawing/2014/chartex" xmlns:cx1="http://schemas.microsoft.com/office/drawing/2015/9/8/chartex" xmlns:cx2="http://schemas.microsoft.com/office/drawing/2015/10/21/chartex" xmlns:cx3="http://schemas.microsoft.com/office/drawing/2016/5/9/chartex" xmlns:cx4="http://schemas.microsoft.com/office/drawing/2016/5/10/chartex" xmlns:cx5="http://schemas.microsoft.com/office/drawing/2016/5/11/chartex" xmlns:cx6="http://schemas.microsoft.com/office/drawing/2016/5/12/chartex" xmlns:cx7="http://schemas.microsoft.com/office/drawing/2016/5/13/chartex" xmlns:cx8="http://schemas.microsoft.com/office/drawing/2016/5/14/chartex" xmlns:mc="http://schemas.openxmlformats.org/markup-compatibility/2006" xmlns:aink="http://schemas.microsoft.com/office/drawing/2016/ink" xmlns:am3d="http://schemas.microsoft.com/office/drawing/2017/model3d" xmlns:o="urn:schemas-microsoft-com:office:office" xmlns:oel="http://schemas.microsoft.com/office/2019/extlst" xmlns:r="http://schemas.openxmlformats.org/officeDocument/2006/relationships" xmlns:m="http://schemas.openxmlformats.org/officeDocument/2006/math" xmlns:v="urn:schemas-microsoft-com:vml" xmlns:wp14="http://schemas.microsoft.com/office/word/2010/wordprocessingDrawing" xmlns:wp="http://schemas.openxmlformats.org/drawingml/2006/wordprocessingDrawing" xmlns:w10="urn:schemas-microsoft-com:office:word" xmlns:w="http://schemas.openxmlformats.org/wordprocessingml/2006/main" xmlns:w14="http://schemas.microsoft.com/office/word/2010/wordml" xmlns:w15="http://schemas.microsoft.com/office/word/2012/wordml" xmlns:w16cex="http://schemas.microsoft.com/office/word/2018/wordml/cex" xmlns:w16cid="http://schemas.microsoft.com/office/word/2016/wordml/cid" xmlns:w16="http://schemas.microsoft.com/office/word/2018/wordml" xmlns:w16du="http://schemas.microsoft.com/office/word/2023/wordml/word16du" xmlns:w16sdtdh="http://schemas.microsoft.com/office/word/2020/wordml/sdtdatahash" xmlns:w16se="http://schemas.microsoft.com/office/word/2015/wordml/symex" xmlns:wpg="http://schemas.microsoft.com/office/word/2010/wordprocessingGroup" xmlns:wpi="http://schemas.microsoft.com/office/word/2010/wordprocessingInk" xmlns:wne="http://schemas.microsoft.com/office/word/2006/wordml" xmlns:wps="http://schemas.microsoft.com/office/word/2010/wordprocessingShape" mc:Ignorable="w14 w15 w16se w16cid w16 w16cex w16sdtdh w16du wp14">
   <w:abstractNum w:abstractNumId="0" w15:restartNumberingAfterBreak="0">
     <w:nsid w:val="49981BBA"/>
     <w:multiLevelType w:val="hybridMultilevel"/>
@@ -1705,20 +1700,20 @@
       </w:rPr>
     </w:lvl>
   </w:abstractNum>
-  <w:num w:numId="1">
+  <w:num w:numId="1" w16cid:durableId="592739123">
     <w:abstractNumId w:val="0"/>
   </w:num>
-  <w:num w:numId="2">
+  <w:num w:numId="2" w16cid:durableId="1285236741">
     <w:abstractNumId w:val="2"/>
   </w:num>
-  <w:num w:numId="3">
+  <w:num w:numId="3" w16cid:durableId="378359590">
     <w:abstractNumId w:val="1"/>
   </w:num>
 </w:numbering>
 </file>
 
 <file path=word/styles.xml><?xml version="1.0" encoding="utf-8"?>
-<w:styles xmlns:mc="http://schemas.openxmlformats.org/markup-compatibility/2006" xmlns:r="http://schemas.openxmlformats.org/officeDocument/2006/relationships" xmlns:w="http://schemas.openxmlformats.org/wordprocessingml/2006/main" xmlns:w14="http://schemas.microsoft.com/office/word/2010/wordml" xmlns:w15="http://schemas.microsoft.com/office/word/2012/wordml" xmlns:w16se="http://schemas.microsoft.com/office/word/2015/wordml/symex" mc:Ignorable="w14 w15 w16se">
+<w:styles xmlns:mc="http://schemas.openxmlformats.org/markup-compatibility/2006" xmlns:r="http://schemas.openxmlformats.org/officeDocument/2006/relationships" xmlns:w="http://schemas.openxmlformats.org/wordprocessingml/2006/main" xmlns:w14="http://schemas.microsoft.com/office/word/2010/wordml" xmlns:w15="http://schemas.microsoft.com/office/word/2012/wordml" xmlns:w16cex="http://schemas.microsoft.com/office/word/2018/wordml/cex" xmlns:w16cid="http://schemas.microsoft.com/office/word/2016/wordml/cid" xmlns:w16="http://schemas.microsoft.com/office/word/2018/wordml" xmlns:w16du="http://schemas.microsoft.com/office/word/2023/wordml/word16du" xmlns:w16sdtdh="http://schemas.microsoft.com/office/word/2020/wordml/sdtdatahash" xmlns:w16se="http://schemas.microsoft.com/office/word/2015/wordml/symex" mc:Ignorable="w14 w15 w16se w16cid w16 w16cex w16sdtdh w16du">
   <w:docDefaults>
     <w:rPrDefault>
       <w:rPr>
@@ -1728,7 +1723,7 @@
     </w:rPrDefault>
     <w:pPrDefault/>
   </w:docDefaults>
-  <w:latentStyles w:defLockedState="0" w:defUIPriority="99" w:defSemiHidden="0" w:defUnhideWhenUsed="0" w:defQFormat="0" w:count="371">
+  <w:latentStyles w:defLockedState="0" w:defUIPriority="99" w:defSemiHidden="0" w:defUnhideWhenUsed="0" w:defQFormat="0" w:count="376">
     <w:lsdException w:name="Normal" w:uiPriority="0" w:qFormat="1"/>
     <w:lsdException w:name="heading 1" w:uiPriority="0" w:qFormat="1"/>
     <w:lsdException w:name="heading 2" w:semiHidden="1" w:uiPriority="0" w:unhideWhenUsed="1" w:qFormat="1"/>
@@ -2100,6 +2095,11 @@
     <w:lsdException w:name="List Table 5 Dark Accent 6" w:uiPriority="50"/>
     <w:lsdException w:name="List Table 6 Colorful Accent 6" w:uiPriority="51"/>
     <w:lsdException w:name="List Table 7 Colorful Accent 6" w:uiPriority="52"/>
+    <w:lsdException w:name="Mention" w:semiHidden="1" w:unhideWhenUsed="1"/>
+    <w:lsdException w:name="Smart Hyperlink" w:semiHidden="1" w:unhideWhenUsed="1"/>
+    <w:lsdException w:name="Hashtag" w:semiHidden="1" w:unhideWhenUsed="1"/>
+    <w:lsdException w:name="Unresolved Mention" w:semiHidden="1" w:unhideWhenUsed="1"/>
+    <w:lsdException w:name="Smart Link" w:semiHidden="1" w:unhideWhenUsed="1"/>
   </w:latentStyles>
   <w:style w:type="paragraph" w:default="1" w:styleId="Normal">
     <w:name w:val="Normal"/>
